--- a/news_app0001[2].docx
+++ b/news_app0001[2].docx
@@ -31,13 +31,23 @@
           <w:szCs w:val="24"/>
         </w:rPr>
       </w:pPr>
-      <w:r>
-        <w:rPr>
-          <w:b/>
-          <w:sz w:val="24"/>
-          <w:szCs w:val="24"/>
-        </w:rPr>
-        <w:t>Landscape(React Application)</w:t>
+      <w:proofErr w:type="gramStart"/>
+      <w:r>
+        <w:rPr>
+          <w:b/>
+          <w:sz w:val="24"/>
+          <w:szCs w:val="24"/>
+        </w:rPr>
+        <w:t>Landscape(</w:t>
+      </w:r>
+      <w:proofErr w:type="gramEnd"/>
+      <w:r>
+        <w:rPr>
+          <w:b/>
+          <w:sz w:val="24"/>
+          <w:szCs w:val="24"/>
+        </w:rPr>
+        <w:t>React Application)</w:t>
       </w:r>
     </w:p>
     <w:p>
@@ -54,23 +64,10 @@
           <w:sz w:val="24"/>
           <w:szCs w:val="24"/>
         </w:rPr>
-        <w:t>Team Leader:</w:t>
-      </w:r>
-      <w:r>
-        <w:rPr>
-          <w:sz w:val="24"/>
-          <w:szCs w:val="24"/>
-        </w:rPr>
-        <w:t>Abinaya M</w:t>
-      </w:r>
-    </w:p>
-    <w:p>
-      <w:pPr>
-        <w:rPr>
-          <w:sz w:val="24"/>
-          <w:szCs w:val="24"/>
-        </w:rPr>
-      </w:pPr>
+        <w:t xml:space="preserve">Team </w:t>
+      </w:r>
+      <w:proofErr w:type="spellStart"/>
+      <w:proofErr w:type="gramStart"/>
       <w:r>
         <w:rPr>
           <w:b/>
@@ -78,6 +75,39 @@
           <w:sz w:val="24"/>
           <w:szCs w:val="24"/>
         </w:rPr>
+        <w:t>Leader:</w:t>
+      </w:r>
+      <w:r>
+        <w:rPr>
+          <w:sz w:val="24"/>
+          <w:szCs w:val="24"/>
+        </w:rPr>
+        <w:t>Abinaya</w:t>
+      </w:r>
+      <w:proofErr w:type="spellEnd"/>
+      <w:proofErr w:type="gramEnd"/>
+      <w:r>
+        <w:rPr>
+          <w:sz w:val="24"/>
+          <w:szCs w:val="24"/>
+        </w:rPr>
+        <w:t xml:space="preserve"> M</w:t>
+      </w:r>
+    </w:p>
+    <w:p>
+      <w:pPr>
+        <w:rPr>
+          <w:sz w:val="24"/>
+          <w:szCs w:val="24"/>
+        </w:rPr>
+      </w:pPr>
+      <w:r>
+        <w:rPr>
+          <w:b/>
+          <w:bCs/>
+          <w:sz w:val="24"/>
+          <w:szCs w:val="24"/>
+        </w:rPr>
         <w:t>Team leader</w:t>
       </w:r>
       <w:r>
@@ -168,7 +198,48 @@
           <w:sz w:val="24"/>
           <w:szCs w:val="24"/>
         </w:rPr>
-        <w:t xml:space="preserve">         Insightstream : Navigate the News Landscape (a news app): Insight Stream is a revolutionary web application designed to redefine how people discover and consume news. It provides an intuitive interface, dynamic search, and a wide range of news categories for various types of users. By joining InsightStream, users embark on an informative journey, experiencing the future of news consumption.</w:t>
+        <w:t xml:space="preserve">         </w:t>
+      </w:r>
+      <w:proofErr w:type="spellStart"/>
+      <w:proofErr w:type="gramStart"/>
+      <w:r>
+        <w:rPr>
+          <w:sz w:val="24"/>
+          <w:szCs w:val="24"/>
+        </w:rPr>
+        <w:t>Insightstream</w:t>
+      </w:r>
+      <w:proofErr w:type="spellEnd"/>
+      <w:r>
+        <w:rPr>
+          <w:sz w:val="24"/>
+          <w:szCs w:val="24"/>
+        </w:rPr>
+        <w:t xml:space="preserve"> :</w:t>
+      </w:r>
+      <w:proofErr w:type="gramEnd"/>
+      <w:r>
+        <w:rPr>
+          <w:sz w:val="24"/>
+          <w:szCs w:val="24"/>
+        </w:rPr>
+        <w:t xml:space="preserve"> Navigate the News Landscape (a news app): Insight Stream is a revolutionary web application designed to redefine how people discover and consume news. It provides an intuitive interface, dynamic search, and a wide range of news categories for various types of users. By joining </w:t>
+      </w:r>
+      <w:proofErr w:type="spellStart"/>
+      <w:r>
+        <w:rPr>
+          <w:sz w:val="24"/>
+          <w:szCs w:val="24"/>
+        </w:rPr>
+        <w:t>InsightStream</w:t>
+      </w:r>
+      <w:proofErr w:type="spellEnd"/>
+      <w:r>
+        <w:rPr>
+          <w:sz w:val="24"/>
+          <w:szCs w:val="24"/>
+        </w:rPr>
+        <w:t>, users embark on an informative journey, experiencing the future of news consumption.</w:t>
       </w:r>
     </w:p>
     <w:p>
@@ -213,7 +284,29 @@
         <w:rPr>
           <w:rFonts w:ascii="Arial" w:hAnsi="Arial" w:cs="Arial"/>
         </w:rPr>
-        <w:t xml:space="preserve">             Welcome to the forefront of news exploration with InsightStream !Our groundbreaking  web application is thoughtfully designed to push the limits of traditional news consumption, catering to the varied interests of </w:t>
+        <w:t xml:space="preserve">             Welcome to the forefront of news exploration with </w:t>
+      </w:r>
+      <w:proofErr w:type="spellStart"/>
+      <w:proofErr w:type="gramStart"/>
+      <w:r>
+        <w:rPr>
+          <w:rFonts w:ascii="Arial" w:hAnsi="Arial" w:cs="Arial"/>
+        </w:rPr>
+        <w:t>InsightStream</w:t>
+      </w:r>
+      <w:proofErr w:type="spellEnd"/>
+      <w:r>
+        <w:rPr>
+          <w:rFonts w:ascii="Arial" w:hAnsi="Arial" w:cs="Arial"/>
+        </w:rPr>
+        <w:t xml:space="preserve"> !Our</w:t>
+      </w:r>
+      <w:proofErr w:type="gramEnd"/>
+      <w:r>
+        <w:rPr>
+          <w:rFonts w:ascii="Arial" w:hAnsi="Arial" w:cs="Arial"/>
+        </w:rPr>
+        <w:t xml:space="preserve"> groundbreaking  web application is thoughtfully designed to push the limits of traditional news consumption, catering to the varied interests of </w:t>
       </w:r>
       <w:r>
         <w:rPr>
@@ -227,7 +320,21 @@
         <w:rPr>
           <w:rFonts w:ascii="Arial" w:hAnsi="Arial" w:cs="Arial"/>
         </w:rPr>
-        <w:t xml:space="preserve"> Focused on delivering an intuitive user experience and a comprehensive set of features, InsightStream is set to completely transform how news is discovered and consumed.</w:t>
+        <w:t xml:space="preserve"> Focused on delivering an intuitive user experience and a comprehensive set of features, </w:t>
+      </w:r>
+      <w:proofErr w:type="spellStart"/>
+      <w:r>
+        <w:rPr>
+          <w:rFonts w:ascii="Arial" w:hAnsi="Arial" w:cs="Arial"/>
+        </w:rPr>
+        <w:t>InsightStream</w:t>
+      </w:r>
+      <w:proofErr w:type="spellEnd"/>
+      <w:r>
+        <w:rPr>
+          <w:rFonts w:ascii="Arial" w:hAnsi="Arial" w:cs="Arial"/>
+        </w:rPr>
+        <w:t xml:space="preserve"> is set to completely transform how news is discovered and consumed.</w:t>
       </w:r>
     </w:p>
     <w:p>
@@ -243,7 +350,21 @@
         <w:rPr>
           <w:rFonts w:ascii="Arial" w:hAnsi="Arial" w:cs="Arial"/>
         </w:rPr>
-        <w:t xml:space="preserve">  Crafted with a focus on ease of use and visually appealing design, InsightStream offers users an unmatched journalistic experience. Effortlessly navigate through a wide range of news categories, with powerful tools like dynamic search, bringing you the latest, most relevant stories from across the globe.</w:t>
+        <w:t xml:space="preserve">  Crafted with a focus on ease of use and visually appealing design, </w:t>
+      </w:r>
+      <w:proofErr w:type="spellStart"/>
+      <w:r>
+        <w:rPr>
+          <w:rFonts w:ascii="Arial" w:hAnsi="Arial" w:cs="Arial"/>
+        </w:rPr>
+        <w:t>InsightStream</w:t>
+      </w:r>
+      <w:proofErr w:type="spellEnd"/>
+      <w:r>
+        <w:rPr>
+          <w:rFonts w:ascii="Arial" w:hAnsi="Arial" w:cs="Arial"/>
+        </w:rPr>
+        <w:t xml:space="preserve"> offers users an unmatched journalistic experience. Effortlessly navigate through a wide range of news categories, with powerful tools like dynamic search, bringing you the latest, most relevant stories from across the globe.</w:t>
       </w:r>
     </w:p>
     <w:p>
@@ -262,7 +383,25 @@
           <w:sz w:val="24"/>
           <w:szCs w:val="24"/>
         </w:rPr>
-        <w:t>Whether you’re looking for breaking news or diving deep into niche topics, InsightStream serves a broad audience, cultivating a dynamic community united by a shared passion for staying informed. Our goal is to redefine how people interact with news, providing a platform that not only delivers the latest headlines but also fosters collaboration and engagement within a thriving news community</w:t>
+        <w:t xml:space="preserve">Whether you’re looking for breaking news or diving deep into niche topics, </w:t>
+      </w:r>
+      <w:proofErr w:type="spellStart"/>
+      <w:r>
+        <w:rPr>
+          <w:rFonts w:eastAsia="Times New Roman"/>
+          <w:sz w:val="24"/>
+          <w:szCs w:val="24"/>
+        </w:rPr>
+        <w:t>InsightStream</w:t>
+      </w:r>
+      <w:proofErr w:type="spellEnd"/>
+      <w:r>
+        <w:rPr>
+          <w:rFonts w:eastAsia="Times New Roman"/>
+          <w:sz w:val="24"/>
+          <w:szCs w:val="24"/>
+        </w:rPr>
+        <w:t xml:space="preserve"> serves a broad audience, cultivating a dynamic community united by a shared passion for staying informed. Our goal is to redefine how people interact with news, providing a platform that not only delivers the latest headlines but also fosters collaboration and engagement within a thriving news community</w:t>
       </w:r>
       <w:r>
         <w:rPr>
@@ -289,7 +428,25 @@
           <w:sz w:val="24"/>
           <w:szCs w:val="24"/>
         </w:rPr>
-        <w:t xml:space="preserve">Join us on this exciting journey where innovation blends seamlessly with the best of traditional journalism. Every click within InsightStream brings you </w:t>
+        <w:t xml:space="preserve">Join us on this exciting journey where innovation blends seamlessly with the best of traditional journalism. Every click within </w:t>
+      </w:r>
+      <w:proofErr w:type="spellStart"/>
+      <w:r>
+        <w:rPr>
+          <w:rFonts w:eastAsia="Times New Roman"/>
+          <w:sz w:val="24"/>
+          <w:szCs w:val="24"/>
+        </w:rPr>
+        <w:t>InsightStream</w:t>
+      </w:r>
+      <w:proofErr w:type="spellEnd"/>
+      <w:r>
+        <w:rPr>
+          <w:rFonts w:eastAsia="Times New Roman"/>
+          <w:sz w:val="24"/>
+          <w:szCs w:val="24"/>
+        </w:rPr>
+        <w:t xml:space="preserve"> brings you </w:t>
       </w:r>
       <w:r>
         <w:rPr>
@@ -359,7 +516,43 @@
           <w:sz w:val="24"/>
           <w:szCs w:val="24"/>
         </w:rPr>
-        <w:t>Step up your news exploration with InsightStream, where each headline opens the door to a world of knowledge waiting to be discovered and understood. Trust InsightStream to be your go-to partner in keeping you connected to the pulse of the world.</w:t>
+        <w:t xml:space="preserve">Step up your news exploration with </w:t>
+      </w:r>
+      <w:proofErr w:type="spellStart"/>
+      <w:r>
+        <w:rPr>
+          <w:rFonts w:eastAsia="Times New Roman"/>
+          <w:sz w:val="24"/>
+          <w:szCs w:val="24"/>
+        </w:rPr>
+        <w:t>InsightStream</w:t>
+      </w:r>
+      <w:proofErr w:type="spellEnd"/>
+      <w:r>
+        <w:rPr>
+          <w:rFonts w:eastAsia="Times New Roman"/>
+          <w:sz w:val="24"/>
+          <w:szCs w:val="24"/>
+        </w:rPr>
+        <w:t xml:space="preserve">, where each headline opens the door to a world of knowledge waiting to be discovered and understood. Trust </w:t>
+      </w:r>
+      <w:proofErr w:type="spellStart"/>
+      <w:r>
+        <w:rPr>
+          <w:rFonts w:eastAsia="Times New Roman"/>
+          <w:sz w:val="24"/>
+          <w:szCs w:val="24"/>
+        </w:rPr>
+        <w:t>InsightStream</w:t>
+      </w:r>
+      <w:proofErr w:type="spellEnd"/>
+      <w:r>
+        <w:rPr>
+          <w:rFonts w:eastAsia="Times New Roman"/>
+          <w:sz w:val="24"/>
+          <w:szCs w:val="24"/>
+        </w:rPr>
+        <w:t xml:space="preserve"> to be your go-to partner in keeping you connected to the pulse of the world.</w:t>
       </w:r>
     </w:p>
     <w:p>
@@ -417,7 +610,39 @@
           <w:szCs w:val="24"/>
         </w:rPr>
         <w:lastRenderedPageBreak/>
-        <w:t xml:space="preserve">        Imagine rushing home after a long day, unaware of the latest world events. You remember InsightStream, the innovative app you downloaded, promising a fresh news experience. Opening it, you're greeted with breaking headlines, in-depth articles, and well-organized categories. Unlike a typical news feed, InsightStream feels different—engaging and tailored to you var interests. </w:t>
+        <w:t xml:space="preserve">        Imagine rushing home after a long day, unaware of the latest world events. You remember </w:t>
+      </w:r>
+      <w:proofErr w:type="spellStart"/>
+      <w:r>
+        <w:rPr>
+          <w:sz w:val="24"/>
+          <w:szCs w:val="24"/>
+        </w:rPr>
+        <w:t>InsightStream</w:t>
+      </w:r>
+      <w:proofErr w:type="spellEnd"/>
+      <w:r>
+        <w:rPr>
+          <w:sz w:val="24"/>
+          <w:szCs w:val="24"/>
+        </w:rPr>
+        <w:t xml:space="preserve">, the innovative app you downloaded, promising a fresh news experience. Opening it, you're greeted with breaking headlines, in-depth articles, and well-organized categories. Unlike a typical news feed, </w:t>
+      </w:r>
+      <w:proofErr w:type="spellStart"/>
+      <w:r>
+        <w:rPr>
+          <w:sz w:val="24"/>
+          <w:szCs w:val="24"/>
+        </w:rPr>
+        <w:t>InsightStream</w:t>
+      </w:r>
+      <w:proofErr w:type="spellEnd"/>
+      <w:r>
+        <w:rPr>
+          <w:sz w:val="24"/>
+          <w:szCs w:val="24"/>
+        </w:rPr>
+        <w:t xml:space="preserve"> feels different—engaging and tailored to you var interests. </w:t>
       </w:r>
     </w:p>
     <w:p>
@@ -571,7 +796,23 @@
           <w:sz w:val="24"/>
           <w:szCs w:val="24"/>
         </w:rPr>
-        <w:t xml:space="preserve">        The primary objective of InsightStream is to establish a user-friendly platform tailored for individuals who are passionate about staying informed, exploring diverse news topics, and accessing the latest updates.</w:t>
+        <w:t xml:space="preserve">        The primary objective of </w:t>
+      </w:r>
+      <w:proofErr w:type="spellStart"/>
+      <w:r>
+        <w:rPr>
+          <w:sz w:val="24"/>
+          <w:szCs w:val="24"/>
+        </w:rPr>
+        <w:t>InsightStream</w:t>
+      </w:r>
+      <w:proofErr w:type="spellEnd"/>
+      <w:r>
+        <w:rPr>
+          <w:sz w:val="24"/>
+          <w:szCs w:val="24"/>
+        </w:rPr>
+        <w:t xml:space="preserve"> is to establish a user-friendly platform tailored for individuals who are passionate about staying informed, exploring diverse news topics, and accessing the latest updates.</w:t>
       </w:r>
     </w:p>
     <w:p>
@@ -751,7 +992,27 @@
           <w:sz w:val="24"/>
           <w:szCs w:val="24"/>
         </w:rPr>
-        <w:t>Features of InsightStream:</w:t>
+        <w:t xml:space="preserve">Features of </w:t>
+      </w:r>
+      <w:proofErr w:type="spellStart"/>
+      <w:r>
+        <w:rPr>
+          <w:b/>
+          <w:bCs/>
+          <w:sz w:val="24"/>
+          <w:szCs w:val="24"/>
+        </w:rPr>
+        <w:t>InsightStream</w:t>
+      </w:r>
+      <w:proofErr w:type="spellEnd"/>
+      <w:r>
+        <w:rPr>
+          <w:b/>
+          <w:bCs/>
+          <w:sz w:val="24"/>
+          <w:szCs w:val="24"/>
+        </w:rPr>
+        <w:t>:</w:t>
       </w:r>
     </w:p>
     <w:p>
@@ -862,14 +1123,34 @@
           <w:sz w:val="24"/>
           <w:szCs w:val="24"/>
         </w:rPr>
-        <w:t>Intuitive Design:</w:t>
-      </w:r>
-      <w:r>
-        <w:rPr>
-          <w:sz w:val="24"/>
-          <w:szCs w:val="24"/>
-        </w:rPr>
-        <w:t>Navigate the application seamlessly with a clean, modern interface designed for optimal user experience and clarity in information presentation.</w:t>
+        <w:t xml:space="preserve">Intuitive </w:t>
+      </w:r>
+      <w:proofErr w:type="spellStart"/>
+      <w:proofErr w:type="gramStart"/>
+      <w:r>
+        <w:rPr>
+          <w:b/>
+          <w:bCs/>
+          <w:sz w:val="24"/>
+          <w:szCs w:val="24"/>
+        </w:rPr>
+        <w:t>Design:</w:t>
+      </w:r>
+      <w:r>
+        <w:rPr>
+          <w:sz w:val="24"/>
+          <w:szCs w:val="24"/>
+        </w:rPr>
+        <w:t>Navigate</w:t>
+      </w:r>
+      <w:proofErr w:type="spellEnd"/>
+      <w:proofErr w:type="gramEnd"/>
+      <w:r>
+        <w:rPr>
+          <w:sz w:val="24"/>
+          <w:szCs w:val="24"/>
+        </w:rPr>
+        <w:t xml:space="preserve"> the application seamlessly with a clean, modern interface designed for optimal user experience and clarity in information presentation.</w:t>
       </w:r>
     </w:p>
     <w:p>
@@ -999,8 +1280,9 @@
           <w:sz w:val="24"/>
           <w:szCs w:val="24"/>
         </w:rPr>
-        <w:t>Node.js and npm:</w:t>
-      </w:r>
+        <w:t xml:space="preserve">Node.js and </w:t>
+      </w:r>
+      <w:proofErr w:type="spellStart"/>
       <w:r>
         <w:rPr>
           <w:b/>
@@ -1008,6 +1290,25 @@
           <w:sz w:val="24"/>
           <w:szCs w:val="24"/>
         </w:rPr>
+        <w:t>npm</w:t>
+      </w:r>
+      <w:proofErr w:type="spellEnd"/>
+      <w:r>
+        <w:rPr>
+          <w:b/>
+          <w:bCs/>
+          <w:sz w:val="24"/>
+          <w:szCs w:val="24"/>
+        </w:rPr>
+        <w:t>:</w:t>
+      </w:r>
+      <w:r>
+        <w:rPr>
+          <w:b/>
+          <w:bCs/>
+          <w:sz w:val="24"/>
+          <w:szCs w:val="24"/>
+        </w:rPr>
         <w:tab/>
       </w:r>
     </w:p>
@@ -1050,7 +1351,23 @@
           <w:sz w:val="24"/>
           <w:szCs w:val="24"/>
         </w:rPr>
-        <w:t xml:space="preserve">                  Install Node.js and npm on your development machine, as they are required to run JavaScript on the server-side.</w:t>
+        <w:t xml:space="preserve">                  Install Node.js and </w:t>
+      </w:r>
+      <w:proofErr w:type="spellStart"/>
+      <w:r>
+        <w:rPr>
+          <w:sz w:val="24"/>
+          <w:szCs w:val="24"/>
+        </w:rPr>
+        <w:t>npm</w:t>
+      </w:r>
+      <w:proofErr w:type="spellEnd"/>
+      <w:r>
+        <w:rPr>
+          <w:sz w:val="24"/>
+          <w:szCs w:val="24"/>
+        </w:rPr>
+        <w:t xml:space="preserve"> on your development machine, as they are required to run JavaScript on the server-side.</w:t>
       </w:r>
     </w:p>
     <w:p>
@@ -1074,12 +1391,23 @@
           <w:szCs w:val="24"/>
         </w:rPr>
       </w:pPr>
-      <w:r>
-        <w:rPr>
-          <w:sz w:val="24"/>
-          <w:szCs w:val="24"/>
-        </w:rPr>
-        <w:t xml:space="preserve">Download:https: </w:t>
+      <w:proofErr w:type="spellStart"/>
+      <w:proofErr w:type="gramStart"/>
+      <w:r>
+        <w:rPr>
+          <w:sz w:val="24"/>
+          <w:szCs w:val="24"/>
+        </w:rPr>
+        <w:t>Download:https</w:t>
+      </w:r>
+      <w:proofErr w:type="spellEnd"/>
+      <w:proofErr w:type="gramEnd"/>
+      <w:r>
+        <w:rPr>
+          <w:sz w:val="24"/>
+          <w:szCs w:val="24"/>
+        </w:rPr>
+        <w:t xml:space="preserve">: </w:t>
       </w:r>
       <w:hyperlink r:id="rId8">
         <w:r>
@@ -1136,7 +1464,27 @@
           <w:sz w:val="24"/>
           <w:szCs w:val="24"/>
         </w:rPr>
-        <w:t>React js:</w:t>
+        <w:t xml:space="preserve">React </w:t>
+      </w:r>
+      <w:proofErr w:type="spellStart"/>
+      <w:r>
+        <w:rPr>
+          <w:b/>
+          <w:bCs/>
+          <w:sz w:val="24"/>
+          <w:szCs w:val="24"/>
+        </w:rPr>
+        <w:t>js</w:t>
+      </w:r>
+      <w:proofErr w:type="spellEnd"/>
+      <w:r>
+        <w:rPr>
+          <w:b/>
+          <w:bCs/>
+          <w:sz w:val="24"/>
+          <w:szCs w:val="24"/>
+        </w:rPr>
+        <w:t>:</w:t>
       </w:r>
     </w:p>
     <w:p>
@@ -1188,6 +1536,7 @@
           <w:sz w:val="24"/>
           <w:szCs w:val="24"/>
         </w:rPr>
+        <w:lastRenderedPageBreak/>
         <w:t>Install React.js, a JavaScript library for building user interfaces</w:t>
       </w:r>
       <w:r>
@@ -1241,7 +1590,23 @@
           <w:sz w:val="24"/>
           <w:szCs w:val="24"/>
         </w:rPr>
-        <w:t xml:space="preserve">                     npx create-react-app my-react-app</w:t>
+        <w:t xml:space="preserve">                     </w:t>
+      </w:r>
+      <w:proofErr w:type="spellStart"/>
+      <w:r>
+        <w:rPr>
+          <w:sz w:val="24"/>
+          <w:szCs w:val="24"/>
+        </w:rPr>
+        <w:t>npx</w:t>
+      </w:r>
+      <w:proofErr w:type="spellEnd"/>
+      <w:r>
+        <w:rPr>
+          <w:sz w:val="24"/>
+          <w:szCs w:val="24"/>
+        </w:rPr>
+        <w:t xml:space="preserve"> create-react-app my-react-app</w:t>
       </w:r>
     </w:p>
     <w:p>
@@ -1426,7 +1791,32 @@
           <w:sz w:val="24"/>
           <w:szCs w:val="24"/>
         </w:rPr>
-        <w:t xml:space="preserve">                        npm  start.  This command launches the development server, and you can access your React app at </w:t>
+        <w:t xml:space="preserve">                        </w:t>
+      </w:r>
+      <w:proofErr w:type="spellStart"/>
+      <w:proofErr w:type="gramStart"/>
+      <w:r>
+        <w:rPr>
+          <w:sz w:val="24"/>
+          <w:szCs w:val="24"/>
+        </w:rPr>
+        <w:t>npm</w:t>
+      </w:r>
+      <w:proofErr w:type="spellEnd"/>
+      <w:r>
+        <w:rPr>
+          <w:sz w:val="24"/>
+          <w:szCs w:val="24"/>
+        </w:rPr>
+        <w:t xml:space="preserve">  start</w:t>
+      </w:r>
+      <w:proofErr w:type="gramEnd"/>
+      <w:r>
+        <w:rPr>
+          <w:sz w:val="24"/>
+          <w:szCs w:val="24"/>
+        </w:rPr>
+        <w:t xml:space="preserve">.  This command launches the development server, and you can access your React app at </w:t>
       </w:r>
       <w:hyperlink r:id="rId9">
         <w:r>
@@ -1678,7 +2068,23 @@
           <w:sz w:val="24"/>
           <w:szCs w:val="24"/>
         </w:rPr>
-        <w:t xml:space="preserve">                   Choose a code editor or Integrated Development Environment (IDE) that suits your preferences, such as Visual Studio Code, SublimeText, or WebStorm.</w:t>
+        <w:t xml:space="preserve">                   Choose a code editor or Integrated Development Environment (IDE) that suits your preferences, such as Visual Studio Code, </w:t>
+      </w:r>
+      <w:proofErr w:type="spellStart"/>
+      <w:r>
+        <w:rPr>
+          <w:sz w:val="24"/>
+          <w:szCs w:val="24"/>
+        </w:rPr>
+        <w:t>SublimeText</w:t>
+      </w:r>
+      <w:proofErr w:type="spellEnd"/>
+      <w:r>
+        <w:rPr>
+          <w:sz w:val="24"/>
+          <w:szCs w:val="24"/>
+        </w:rPr>
+        <w:t>, or WebStorm.</w:t>
       </w:r>
     </w:p>
     <w:p>
@@ -1720,6 +2126,7 @@
           <w:sz w:val="24"/>
           <w:szCs w:val="24"/>
         </w:rPr>
+        <w:lastRenderedPageBreak/>
         <w:t xml:space="preserve">             • Sublime Text: Download from </w:t>
       </w:r>
       <w:hyperlink r:id="rId10">
@@ -1970,7 +2377,23 @@
           <w:sz w:val="24"/>
           <w:szCs w:val="24"/>
         </w:rPr>
-        <w:t xml:space="preserve">                                  cd news-app-react npm install</w:t>
+        <w:t xml:space="preserve">                                  cd news-app-react </w:t>
+      </w:r>
+      <w:proofErr w:type="spellStart"/>
+      <w:r>
+        <w:rPr>
+          <w:sz w:val="24"/>
+          <w:szCs w:val="24"/>
+        </w:rPr>
+        <w:t>npm</w:t>
+      </w:r>
+      <w:proofErr w:type="spellEnd"/>
+      <w:r>
+        <w:rPr>
+          <w:sz w:val="24"/>
+          <w:szCs w:val="24"/>
+        </w:rPr>
+        <w:t xml:space="preserve"> install</w:t>
       </w:r>
     </w:p>
     <w:p>
@@ -2039,8 +2462,13 @@
       <w:pPr>
         <w:jc w:val="both"/>
       </w:pPr>
-      <w:r>
-        <w:t>npm start</w:t>
+      <w:proofErr w:type="spellStart"/>
+      <w:r>
+        <w:t>npm</w:t>
+      </w:r>
+      <w:proofErr w:type="spellEnd"/>
+      <w:r>
+        <w:t xml:space="preserve"> start</w:t>
       </w:r>
     </w:p>
     <w:p>
@@ -2147,7 +2575,23 @@
           <w:sz w:val="24"/>
           <w:szCs w:val="24"/>
         </w:rPr>
-        <w:t xml:space="preserve">                       • You should see the applications homepage, indicating that the          installation  and setup were successful.</w:t>
+        <w:t xml:space="preserve">                       • You should see the applications homepage, indicating that the          </w:t>
+      </w:r>
+      <w:proofErr w:type="gramStart"/>
+      <w:r>
+        <w:rPr>
+          <w:sz w:val="24"/>
+          <w:szCs w:val="24"/>
+        </w:rPr>
+        <w:t>installation  and</w:t>
+      </w:r>
+      <w:proofErr w:type="gramEnd"/>
+      <w:r>
+        <w:rPr>
+          <w:sz w:val="24"/>
+          <w:szCs w:val="24"/>
+        </w:rPr>
+        <w:t xml:space="preserve"> setup were successful.</w:t>
       </w:r>
     </w:p>
     <w:p>
@@ -2228,7 +2672,23 @@
           <w:sz w:val="24"/>
           <w:szCs w:val="24"/>
         </w:rPr>
-        <w:t xml:space="preserve">      In this project, we’ve split the files into 4 major folders, Components, Context, Pages and Styles. In the pages folder, we store the files that acts as pages at different URLs in the application. The components folder stores all the files, that returns the small components in the application. The context Api will be coded in the context folder. All the styling css files will be stored in the styles folder.</w:t>
+        <w:t xml:space="preserve">      In this project, we’ve split the files into 4 major folders, Components, Context, Pages and Styles. In the pages folder, we store the files that acts as pages at different URLs in the application. The components folder stores all the files, that returns the small components in the application. The context Api will be coded in the context folder. All the styling </w:t>
+      </w:r>
+      <w:proofErr w:type="spellStart"/>
+      <w:r>
+        <w:rPr>
+          <w:sz w:val="24"/>
+          <w:szCs w:val="24"/>
+        </w:rPr>
+        <w:t>css</w:t>
+      </w:r>
+      <w:proofErr w:type="spellEnd"/>
+      <w:r>
+        <w:rPr>
+          <w:sz w:val="24"/>
+          <w:szCs w:val="24"/>
+        </w:rPr>
+        <w:t xml:space="preserve"> files will be stored in the styles folder.</w:t>
       </w:r>
     </w:p>
     <w:p>
@@ -2255,6 +2715,7 @@
           <w:szCs w:val="24"/>
           <w:lang w:val="en-US" w:eastAsia="en-US"/>
         </w:rPr>
+        <w:lastRenderedPageBreak/>
         <w:drawing>
           <wp:inline distT="0" distB="0" distL="0" distR="0" wp14:anchorId="05020656" wp14:editId="39B9BA74">
             <wp:extent cx="4737729" cy="6446522"/>
@@ -2374,6 +2835,15 @@
         </w:rPr>
         <w:t xml:space="preserve"> </w:t>
       </w:r>
+    </w:p>
+    <w:p>
+      <w:pPr>
+        <w:jc w:val="both"/>
+        <w:rPr>
+          <w:sz w:val="24"/>
+          <w:szCs w:val="24"/>
+        </w:rPr>
+      </w:pPr>
       <w:hyperlink r:id="rId15" w:history="1">
         <w:r>
           <w:rPr>
@@ -2381,7 +2851,23 @@
             <w:sz w:val="24"/>
             <w:szCs w:val="24"/>
           </w:rPr>
-          <w:t>https://drive.google.com/file/d/1Ms1LQp_hqHdyePM_f_2jwtiKZXBN11rD/view?usp=drivesdk</w:t>
+          <w:t>https://drive.google.com/file/d/1MN-gX1HM8RnPp85DJV44f6AdlGcUO9yV/view?usp</w:t>
+        </w:r>
+        <w:r>
+          <w:rPr>
+            <w:rStyle w:val="Hyperlink"/>
+            <w:sz w:val="24"/>
+            <w:szCs w:val="24"/>
+          </w:rPr>
+          <w:t>=</w:t>
+        </w:r>
+        <w:r>
+          <w:rPr>
+            <w:rStyle w:val="Hyperlink"/>
+            <w:sz w:val="24"/>
+            <w:szCs w:val="24"/>
+          </w:rPr>
+          <w:t>drive_link</w:t>
         </w:r>
       </w:hyperlink>
     </w:p>
@@ -2560,7 +3046,23 @@
           <w:sz w:val="24"/>
           <w:szCs w:val="24"/>
         </w:rPr>
-        <w:t xml:space="preserve">                     To build InsightStream, we'll need a developer's toolkit. We'll use React.js for the interactive interface, React Router Dom for seamless navigation, and Axios to fetch news data.  For visual design, we'll choose either Bootstrap or Tailwind CSS for pre-built styles and icons.</w:t>
+        <w:t xml:space="preserve">                     To build </w:t>
+      </w:r>
+      <w:proofErr w:type="spellStart"/>
+      <w:r>
+        <w:rPr>
+          <w:sz w:val="24"/>
+          <w:szCs w:val="24"/>
+        </w:rPr>
+        <w:t>InsightStream</w:t>
+      </w:r>
+      <w:proofErr w:type="spellEnd"/>
+      <w:r>
+        <w:rPr>
+          <w:sz w:val="24"/>
+          <w:szCs w:val="24"/>
+        </w:rPr>
+        <w:t>, we'll need a developer's toolkit. We'll use React.js for the interactive interface, React Router Dom for seamless navigation, and Axios to fetch news data.  For visual design, we'll choose either Bootstrap or Tailwind CSS for pre-built styles and icons.</w:t>
       </w:r>
     </w:p>
     <w:p>
@@ -2615,8 +3117,17 @@
           <w:sz w:val="24"/>
           <w:szCs w:val="24"/>
         </w:rPr>
-        <w:t>React Js</w:t>
-      </w:r>
+        <w:t xml:space="preserve">React </w:t>
+      </w:r>
+      <w:proofErr w:type="spellStart"/>
+      <w:r>
+        <w:rPr>
+          <w:sz w:val="24"/>
+          <w:szCs w:val="24"/>
+        </w:rPr>
+        <w:t>Js</w:t>
+      </w:r>
+      <w:proofErr w:type="spellEnd"/>
     </w:p>
     <w:p>
       <w:pPr>
@@ -2678,8 +3189,17 @@
           <w:sz w:val="24"/>
           <w:szCs w:val="24"/>
         </w:rPr>
-        <w:t>Bootstrap/tailwind css</w:t>
-      </w:r>
+        <w:t xml:space="preserve">Bootstrap/tailwind </w:t>
+      </w:r>
+      <w:proofErr w:type="spellStart"/>
+      <w:r>
+        <w:rPr>
+          <w:sz w:val="24"/>
+          <w:szCs w:val="24"/>
+        </w:rPr>
+        <w:t>css</w:t>
+      </w:r>
+      <w:proofErr w:type="spellEnd"/>
     </w:p>
     <w:p>
       <w:pPr>
@@ -3002,7 +3522,33 @@
           <w:sz w:val="24"/>
           <w:szCs w:val="24"/>
         </w:rPr>
-        <w:t>Code the popular categories components and fetch the categories from  newsapi.</w:t>
+        <w:lastRenderedPageBreak/>
+        <w:t xml:space="preserve">Code the popular categories components and fetch the categories </w:t>
+      </w:r>
+      <w:proofErr w:type="gramStart"/>
+      <w:r>
+        <w:rPr>
+          <w:sz w:val="24"/>
+          <w:szCs w:val="24"/>
+        </w:rPr>
+        <w:t xml:space="preserve">from  </w:t>
+      </w:r>
+      <w:proofErr w:type="spellStart"/>
+      <w:r>
+        <w:rPr>
+          <w:sz w:val="24"/>
+          <w:szCs w:val="24"/>
+        </w:rPr>
+        <w:t>newsapi</w:t>
+      </w:r>
+      <w:proofErr w:type="spellEnd"/>
+      <w:proofErr w:type="gramEnd"/>
+      <w:r>
+        <w:rPr>
+          <w:sz w:val="24"/>
+          <w:szCs w:val="24"/>
+        </w:rPr>
+        <w:t>.</w:t>
       </w:r>
     </w:p>
     <w:p>
@@ -3210,7 +3756,23 @@
           <w:sz w:val="24"/>
           <w:szCs w:val="24"/>
         </w:rPr>
-        <w:t>The code snippet shows a function written in Python called fetchTopNews that fetches news articles from an API. Here's a breakdown of the code:</w:t>
+        <w:t xml:space="preserve">The code snippet shows a function written in Python called </w:t>
+      </w:r>
+      <w:proofErr w:type="spellStart"/>
+      <w:r>
+        <w:rPr>
+          <w:sz w:val="24"/>
+          <w:szCs w:val="24"/>
+        </w:rPr>
+        <w:t>fetchTopNews</w:t>
+      </w:r>
+      <w:proofErr w:type="spellEnd"/>
+      <w:r>
+        <w:rPr>
+          <w:sz w:val="24"/>
+          <w:szCs w:val="24"/>
+        </w:rPr>
+        <w:t xml:space="preserve"> that fetches news articles from an API. Here's a breakdown of the code:</w:t>
       </w:r>
     </w:p>
     <w:p>
@@ -3231,7 +3793,23 @@
           <w:b/>
           <w:i/>
         </w:rPr>
-        <w:t xml:space="preserve"> Async function fetchTopNews:</w:t>
+        <w:t xml:space="preserve"> Async function </w:t>
+      </w:r>
+      <w:proofErr w:type="spellStart"/>
+      <w:r>
+        <w:rPr>
+          <w:b/>
+          <w:i/>
+        </w:rPr>
+        <w:t>fetchTopNews</w:t>
+      </w:r>
+      <w:proofErr w:type="spellEnd"/>
+      <w:r>
+        <w:rPr>
+          <w:b/>
+          <w:i/>
+        </w:rPr>
+        <w:t>:</w:t>
       </w:r>
     </w:p>
     <w:p>
@@ -3256,7 +3834,23 @@
           <w:sz w:val="24"/>
           <w:szCs w:val="24"/>
         </w:rPr>
-        <w:t xml:space="preserve">        The code defines an asynchronous function named fetchTopNews. An asynchronous function is used to handle asynchronous operations, such as making API requests that take time to complete.</w:t>
+        <w:t xml:space="preserve">        The code defines an asynchronous function named </w:t>
+      </w:r>
+      <w:proofErr w:type="spellStart"/>
+      <w:r>
+        <w:rPr>
+          <w:sz w:val="24"/>
+          <w:szCs w:val="24"/>
+        </w:rPr>
+        <w:t>fetchTopNews</w:t>
+      </w:r>
+      <w:proofErr w:type="spellEnd"/>
+      <w:r>
+        <w:rPr>
+          <w:sz w:val="24"/>
+          <w:szCs w:val="24"/>
+        </w:rPr>
+        <w:t>. An asynchronous function is used to handle asynchronous operations, such as making API requests that take time to complete.</w:t>
       </w:r>
     </w:p>
     <w:p>
@@ -3316,7 +3910,23 @@
           <w:sz w:val="24"/>
           <w:szCs w:val="24"/>
         </w:rPr>
-        <w:t xml:space="preserve"> ● The try block contains the code that attempts to fetch data from the API using axios.get.</w:t>
+        <w:t xml:space="preserve"> ● The try block contains the code that attempts to fetch data from the API using </w:t>
+      </w:r>
+      <w:proofErr w:type="spellStart"/>
+      <w:r>
+        <w:rPr>
+          <w:sz w:val="24"/>
+          <w:szCs w:val="24"/>
+        </w:rPr>
+        <w:t>axios.get</w:t>
+      </w:r>
+      <w:proofErr w:type="spellEnd"/>
+      <w:r>
+        <w:rPr>
+          <w:sz w:val="24"/>
+          <w:szCs w:val="24"/>
+        </w:rPr>
+        <w:t>.</w:t>
       </w:r>
     </w:p>
     <w:p>
@@ -3332,7 +3942,23 @@
           <w:sz w:val="24"/>
           <w:szCs w:val="24"/>
         </w:rPr>
-        <w:t xml:space="preserve"> ● axios is an external Python library for making HTTP requests. If you don't already use Axios in your project, you'll need to install it using a package manager like pip. </w:t>
+        <w:t xml:space="preserve"> ● </w:t>
+      </w:r>
+      <w:proofErr w:type="spellStart"/>
+      <w:r>
+        <w:rPr>
+          <w:sz w:val="24"/>
+          <w:szCs w:val="24"/>
+        </w:rPr>
+        <w:t>axios</w:t>
+      </w:r>
+      <w:proofErr w:type="spellEnd"/>
+      <w:r>
+        <w:rPr>
+          <w:sz w:val="24"/>
+          <w:szCs w:val="24"/>
+        </w:rPr>
+        <w:t xml:space="preserve"> is an external Python library for making HTTP requests. If you don't already use Axios in your project, you'll need to install it using a package manager like pip. </w:t>
       </w:r>
     </w:p>
     <w:p>
@@ -3348,7 +3974,39 @@
           <w:sz w:val="24"/>
           <w:szCs w:val="24"/>
         </w:rPr>
-        <w:t>● The .get method makes a GET request to the specified url.</w:t>
+        <w:t xml:space="preserve">● </w:t>
+      </w:r>
+      <w:proofErr w:type="gramStart"/>
+      <w:r>
+        <w:rPr>
+          <w:sz w:val="24"/>
+          <w:szCs w:val="24"/>
+        </w:rPr>
+        <w:t>The .get</w:t>
+      </w:r>
+      <w:proofErr w:type="gramEnd"/>
+      <w:r>
+        <w:rPr>
+          <w:sz w:val="24"/>
+          <w:szCs w:val="24"/>
+        </w:rPr>
+        <w:t xml:space="preserve"> method makes a GET request to the specified </w:t>
+      </w:r>
+      <w:proofErr w:type="spellStart"/>
+      <w:r>
+        <w:rPr>
+          <w:sz w:val="24"/>
+          <w:szCs w:val="24"/>
+        </w:rPr>
+        <w:t>url</w:t>
+      </w:r>
+      <w:proofErr w:type="spellEnd"/>
+      <w:r>
+        <w:rPr>
+          <w:sz w:val="24"/>
+          <w:szCs w:val="24"/>
+        </w:rPr>
+        <w:t>.</w:t>
       </w:r>
     </w:p>
     <w:p>
@@ -3395,6 +4053,7 @@
           <w:sz w:val="24"/>
           <w:szCs w:val="24"/>
         </w:rPr>
+        <w:lastRenderedPageBreak/>
         <w:t>With the specific category or search keyword, we use API request to fetch all the news articles related to that.</w:t>
       </w:r>
     </w:p>
@@ -3512,7 +4171,23 @@
           <w:sz w:val="24"/>
           <w:szCs w:val="24"/>
         </w:rPr>
-        <w:t>The code snippet shows a function called get_news_articles that fetches news articles from a news API.</w:t>
+        <w:t xml:space="preserve">The code snippet shows a function called </w:t>
+      </w:r>
+      <w:proofErr w:type="spellStart"/>
+      <w:r>
+        <w:rPr>
+          <w:sz w:val="24"/>
+          <w:szCs w:val="24"/>
+        </w:rPr>
+        <w:t>get_news_articles</w:t>
+      </w:r>
+      <w:proofErr w:type="spellEnd"/>
+      <w:r>
+        <w:rPr>
+          <w:sz w:val="24"/>
+          <w:szCs w:val="24"/>
+        </w:rPr>
+        <w:t xml:space="preserve"> that fetches news articles from a news API.</w:t>
       </w:r>
     </w:p>
     <w:p>
@@ -3643,29 +4318,59 @@
         <w:rPr>
           <w:b/>
         </w:rPr>
-        <w:t>Function Definition (get_news_articles):</w:t>
-      </w:r>
-    </w:p>
-    <w:p>
-      <w:pPr>
-        <w:rPr>
-          <w:b/>
-        </w:rPr>
-      </w:pPr>
-    </w:p>
-    <w:p>
-      <w:pPr>
-        <w:rPr>
-          <w:sz w:val="24"/>
-          <w:szCs w:val="24"/>
-        </w:rPr>
-      </w:pPr>
-      <w:r>
-        <w:rPr>
-          <w:sz w:val="24"/>
-          <w:szCs w:val="24"/>
-        </w:rPr>
-        <w:t>The code defines a function named get_news_articles that takes two parameters:</w:t>
+        <w:t>Function Definition (</w:t>
+      </w:r>
+      <w:proofErr w:type="spellStart"/>
+      <w:r>
+        <w:rPr>
+          <w:b/>
+        </w:rPr>
+        <w:t>get_news_articles</w:t>
+      </w:r>
+      <w:proofErr w:type="spellEnd"/>
+      <w:r>
+        <w:rPr>
+          <w:b/>
+        </w:rPr>
+        <w:t>):</w:t>
+      </w:r>
+    </w:p>
+    <w:p>
+      <w:pPr>
+        <w:rPr>
+          <w:b/>
+        </w:rPr>
+      </w:pPr>
+    </w:p>
+    <w:p>
+      <w:pPr>
+        <w:rPr>
+          <w:sz w:val="24"/>
+          <w:szCs w:val="24"/>
+        </w:rPr>
+      </w:pPr>
+      <w:r>
+        <w:rPr>
+          <w:sz w:val="24"/>
+          <w:szCs w:val="24"/>
+        </w:rPr>
+        <w:t xml:space="preserve">The code defines a function named </w:t>
+      </w:r>
+      <w:proofErr w:type="spellStart"/>
+      <w:r>
+        <w:rPr>
+          <w:sz w:val="24"/>
+          <w:szCs w:val="24"/>
+        </w:rPr>
+        <w:t>get_news_articles</w:t>
+      </w:r>
+      <w:proofErr w:type="spellEnd"/>
+      <w:r>
+        <w:rPr>
+          <w:sz w:val="24"/>
+          <w:szCs w:val="24"/>
+        </w:rPr>
+        <w:t xml:space="preserve"> that takes two parameters:</w:t>
       </w:r>
     </w:p>
     <w:p>
@@ -3711,7 +4416,40 @@
           <w:sz w:val="24"/>
           <w:szCs w:val="24"/>
         </w:rPr>
-        <w:t xml:space="preserve">  ● source: This parameter is likely a string representing the news source (e.g., 'bbc-news', 'cnn').</w:t>
+        <w:lastRenderedPageBreak/>
+        <w:t xml:space="preserve">  ● source: This parameter is likely a string representing the news source (e.g., '</w:t>
+      </w:r>
+      <w:proofErr w:type="spellStart"/>
+      <w:r>
+        <w:rPr>
+          <w:sz w:val="24"/>
+          <w:szCs w:val="24"/>
+        </w:rPr>
+        <w:t>bbc</w:t>
+      </w:r>
+      <w:proofErr w:type="spellEnd"/>
+      <w:r>
+        <w:rPr>
+          <w:sz w:val="24"/>
+          <w:szCs w:val="24"/>
+        </w:rPr>
+        <w:t>-news', '</w:t>
+      </w:r>
+      <w:proofErr w:type="spellStart"/>
+      <w:r>
+        <w:rPr>
+          <w:sz w:val="24"/>
+          <w:szCs w:val="24"/>
+        </w:rPr>
+        <w:t>cnn</w:t>
+      </w:r>
+      <w:proofErr w:type="spellEnd"/>
+      <w:r>
+        <w:rPr>
+          <w:sz w:val="24"/>
+          <w:szCs w:val="24"/>
+        </w:rPr>
+        <w:t>').</w:t>
       </w:r>
     </w:p>
     <w:p>
@@ -3782,7 +4520,71 @@
           <w:sz w:val="24"/>
           <w:szCs w:val="24"/>
         </w:rPr>
-        <w:t xml:space="preserve">       The line url = f'https://newsapi.org/v2/everything?q={query}&amp;apiKey={API_KEY}' constructs the URL for the API request using a formatted string literal (f-string).</w:t>
+        <w:t xml:space="preserve">       The line </w:t>
+      </w:r>
+      <w:proofErr w:type="spellStart"/>
+      <w:r>
+        <w:rPr>
+          <w:sz w:val="24"/>
+          <w:szCs w:val="24"/>
+        </w:rPr>
+        <w:t>url</w:t>
+      </w:r>
+      <w:proofErr w:type="spellEnd"/>
+      <w:r>
+        <w:rPr>
+          <w:sz w:val="24"/>
+          <w:szCs w:val="24"/>
+        </w:rPr>
+        <w:t xml:space="preserve"> = </w:t>
+      </w:r>
+      <w:proofErr w:type="spellStart"/>
+      <w:r>
+        <w:rPr>
+          <w:sz w:val="24"/>
+          <w:szCs w:val="24"/>
+        </w:rPr>
+        <w:t>f'https</w:t>
+      </w:r>
+      <w:proofErr w:type="spellEnd"/>
+      <w:r>
+        <w:rPr>
+          <w:sz w:val="24"/>
+          <w:szCs w:val="24"/>
+        </w:rPr>
+        <w:t>://newsapi.org/v2/</w:t>
+      </w:r>
+      <w:proofErr w:type="spellStart"/>
+      <w:r>
+        <w:rPr>
+          <w:sz w:val="24"/>
+          <w:szCs w:val="24"/>
+        </w:rPr>
+        <w:t>everything?q</w:t>
+      </w:r>
+      <w:proofErr w:type="spellEnd"/>
+      <w:r>
+        <w:rPr>
+          <w:sz w:val="24"/>
+          <w:szCs w:val="24"/>
+        </w:rPr>
+        <w:t>={query}&amp;</w:t>
+      </w:r>
+      <w:proofErr w:type="spellStart"/>
+      <w:r>
+        <w:rPr>
+          <w:sz w:val="24"/>
+          <w:szCs w:val="24"/>
+        </w:rPr>
+        <w:t>apiKey</w:t>
+      </w:r>
+      <w:proofErr w:type="spellEnd"/>
+      <w:r>
+        <w:rPr>
+          <w:sz w:val="24"/>
+          <w:szCs w:val="24"/>
+        </w:rPr>
+        <w:t>={API_KEY}' constructs the URL for the API request using a formatted string literal (f-string).</w:t>
       </w:r>
     </w:p>
     <w:p>
@@ -3882,7 +4684,23 @@
           <w:sz w:val="24"/>
           <w:szCs w:val="24"/>
         </w:rPr>
-        <w:t xml:space="preserve"> ● apiKey: This parameter is set to the API_KEY variable, which should contain the user's API key.</w:t>
+        <w:t xml:space="preserve"> ● </w:t>
+      </w:r>
+      <w:proofErr w:type="spellStart"/>
+      <w:r>
+        <w:rPr>
+          <w:sz w:val="24"/>
+          <w:szCs w:val="24"/>
+        </w:rPr>
+        <w:t>apiKey</w:t>
+      </w:r>
+      <w:proofErr w:type="spellEnd"/>
+      <w:r>
+        <w:rPr>
+          <w:sz w:val="24"/>
+          <w:szCs w:val="24"/>
+        </w:rPr>
+        <w:t>: This parameter is set to the API_KEY variable, which should contain the user's API key.</w:t>
       </w:r>
     </w:p>
     <w:p>
@@ -3907,31 +4725,113 @@
           <w:sz w:val="24"/>
           <w:szCs w:val="24"/>
         </w:rPr>
-        <w:t>Making the API Request (requests.get):</w:t>
-      </w:r>
-    </w:p>
-    <w:p>
-      <w:pPr>
-        <w:rPr>
-          <w:b/>
-          <w:sz w:val="24"/>
-          <w:szCs w:val="24"/>
-        </w:rPr>
-      </w:pPr>
-    </w:p>
-    <w:p>
-      <w:pPr>
-        <w:rPr>
-          <w:sz w:val="24"/>
-          <w:szCs w:val="24"/>
-        </w:rPr>
-      </w:pPr>
-      <w:r>
-        <w:rPr>
-          <w:sz w:val="24"/>
-          <w:szCs w:val="24"/>
-        </w:rPr>
-        <w:t>The line response = requests.get(url) sends a GET request to the API URL constructed earlier. The requests.get function from the requests library is used to make the HTTP request. The response from the API is stored in the response variable. Error Handling (try...except block):</w:t>
+        <w:t>Making the API Request (</w:t>
+      </w:r>
+      <w:proofErr w:type="spellStart"/>
+      <w:r>
+        <w:rPr>
+          <w:b/>
+          <w:sz w:val="24"/>
+          <w:szCs w:val="24"/>
+        </w:rPr>
+        <w:t>requests.get</w:t>
+      </w:r>
+      <w:proofErr w:type="spellEnd"/>
+      <w:r>
+        <w:rPr>
+          <w:b/>
+          <w:sz w:val="24"/>
+          <w:szCs w:val="24"/>
+        </w:rPr>
+        <w:t>):</w:t>
+      </w:r>
+    </w:p>
+    <w:p>
+      <w:pPr>
+        <w:rPr>
+          <w:b/>
+          <w:sz w:val="24"/>
+          <w:szCs w:val="24"/>
+        </w:rPr>
+      </w:pPr>
+    </w:p>
+    <w:p>
+      <w:pPr>
+        <w:rPr>
+          <w:sz w:val="24"/>
+          <w:szCs w:val="24"/>
+        </w:rPr>
+      </w:pPr>
+      <w:r>
+        <w:rPr>
+          <w:sz w:val="24"/>
+          <w:szCs w:val="24"/>
+        </w:rPr>
+        <w:t xml:space="preserve">The line response = </w:t>
+      </w:r>
+      <w:proofErr w:type="spellStart"/>
+      <w:r>
+        <w:rPr>
+          <w:sz w:val="24"/>
+          <w:szCs w:val="24"/>
+        </w:rPr>
+        <w:t>requests.get</w:t>
+      </w:r>
+      <w:proofErr w:type="spellEnd"/>
+      <w:r>
+        <w:rPr>
+          <w:sz w:val="24"/>
+          <w:szCs w:val="24"/>
+        </w:rPr>
+        <w:t>(</w:t>
+      </w:r>
+      <w:proofErr w:type="spellStart"/>
+      <w:r>
+        <w:rPr>
+          <w:sz w:val="24"/>
+          <w:szCs w:val="24"/>
+        </w:rPr>
+        <w:t>url</w:t>
+      </w:r>
+      <w:proofErr w:type="spellEnd"/>
+      <w:r>
+        <w:rPr>
+          <w:sz w:val="24"/>
+          <w:szCs w:val="24"/>
+        </w:rPr>
+        <w:t xml:space="preserve">) sends a GET request to the API URL constructed earlier. The </w:t>
+      </w:r>
+      <w:proofErr w:type="spellStart"/>
+      <w:r>
+        <w:rPr>
+          <w:sz w:val="24"/>
+          <w:szCs w:val="24"/>
+        </w:rPr>
+        <w:t>requests.get</w:t>
+      </w:r>
+      <w:proofErr w:type="spellEnd"/>
+      <w:r>
+        <w:rPr>
+          <w:sz w:val="24"/>
+          <w:szCs w:val="24"/>
+        </w:rPr>
+        <w:t xml:space="preserve"> function from the </w:t>
+      </w:r>
+      <w:proofErr w:type="gramStart"/>
+      <w:r>
+        <w:rPr>
+          <w:sz w:val="24"/>
+          <w:szCs w:val="24"/>
+        </w:rPr>
+        <w:t>requests</w:t>
+      </w:r>
+      <w:proofErr w:type="gramEnd"/>
+      <w:r>
+        <w:rPr>
+          <w:sz w:val="24"/>
+          <w:szCs w:val="24"/>
+        </w:rPr>
+        <w:t xml:space="preserve"> library is used to make the HTTP request. The response from the API is stored in the response variable. Error Handling (try...except block):</w:t>
       </w:r>
     </w:p>
     <w:p>
@@ -3972,7 +4872,39 @@
           <w:sz w:val="24"/>
           <w:szCs w:val="24"/>
         </w:rPr>
-        <w:t xml:space="preserve"> ● The try block contains the code that attempts to fetch data from the API using requests.get(url).</w:t>
+        <w:t xml:space="preserve"> ● The try block contains the code that attempts to fetch data from the API using </w:t>
+      </w:r>
+      <w:proofErr w:type="spellStart"/>
+      <w:r>
+        <w:rPr>
+          <w:sz w:val="24"/>
+          <w:szCs w:val="24"/>
+        </w:rPr>
+        <w:t>requests.get</w:t>
+      </w:r>
+      <w:proofErr w:type="spellEnd"/>
+      <w:r>
+        <w:rPr>
+          <w:sz w:val="24"/>
+          <w:szCs w:val="24"/>
+        </w:rPr>
+        <w:t>(</w:t>
+      </w:r>
+      <w:proofErr w:type="spellStart"/>
+      <w:r>
+        <w:rPr>
+          <w:sz w:val="24"/>
+          <w:szCs w:val="24"/>
+        </w:rPr>
+        <w:t>url</w:t>
+      </w:r>
+      <w:proofErr w:type="spellEnd"/>
+      <w:r>
+        <w:rPr>
+          <w:sz w:val="24"/>
+          <w:szCs w:val="24"/>
+        </w:rPr>
+        <w:t>).</w:t>
       </w:r>
     </w:p>
     <w:p>
@@ -4002,7 +4934,32 @@
           <w:sz w:val="24"/>
           <w:szCs w:val="24"/>
         </w:rPr>
-        <w:t>network errors or invalid API responses. In this case, it prints an error message to the console using print(f'Error fetching news articles: {e}').</w:t>
+        <w:t xml:space="preserve">network errors or invalid API responses. In this case, it prints an error message to the console using </w:t>
+      </w:r>
+      <w:proofErr w:type="gramStart"/>
+      <w:r>
+        <w:rPr>
+          <w:sz w:val="24"/>
+          <w:szCs w:val="24"/>
+        </w:rPr>
+        <w:t>print(</w:t>
+      </w:r>
+      <w:proofErr w:type="spellStart"/>
+      <w:proofErr w:type="gramEnd"/>
+      <w:r>
+        <w:rPr>
+          <w:sz w:val="24"/>
+          <w:szCs w:val="24"/>
+        </w:rPr>
+        <w:t>f'Error</w:t>
+      </w:r>
+      <w:proofErr w:type="spellEnd"/>
+      <w:r>
+        <w:rPr>
+          <w:sz w:val="24"/>
+          <w:szCs w:val="24"/>
+        </w:rPr>
+        <w:t xml:space="preserve"> fetching news articles: {e}').</w:t>
       </w:r>
     </w:p>
     <w:p>
@@ -4056,7 +5013,39 @@
           <w:sz w:val="24"/>
           <w:szCs w:val="24"/>
         </w:rPr>
-        <w:t>After completing the code, run the react application by using the command “npm start” or “npm run dev” if you are using vite.js</w:t>
+        <w:t>After completing the code, run the react application by using the command “</w:t>
+      </w:r>
+      <w:proofErr w:type="spellStart"/>
+      <w:r>
+        <w:rPr>
+          <w:sz w:val="24"/>
+          <w:szCs w:val="24"/>
+        </w:rPr>
+        <w:t>npm</w:t>
+      </w:r>
+      <w:proofErr w:type="spellEnd"/>
+      <w:r>
+        <w:rPr>
+          <w:sz w:val="24"/>
+          <w:szCs w:val="24"/>
+        </w:rPr>
+        <w:t xml:space="preserve"> start” or “</w:t>
+      </w:r>
+      <w:proofErr w:type="spellStart"/>
+      <w:r>
+        <w:rPr>
+          <w:sz w:val="24"/>
+          <w:szCs w:val="24"/>
+        </w:rPr>
+        <w:t>npm</w:t>
+      </w:r>
+      <w:proofErr w:type="spellEnd"/>
+      <w:r>
+        <w:rPr>
+          <w:sz w:val="24"/>
+          <w:szCs w:val="24"/>
+        </w:rPr>
+        <w:t xml:space="preserve"> run dev” if you are using vite.js</w:t>
       </w:r>
     </w:p>
     <w:p>
@@ -4134,6 +5123,7 @@
           <w:sz w:val="24"/>
           <w:szCs w:val="24"/>
         </w:rPr>
+        <w:lastRenderedPageBreak/>
         <w:t>In the hero component, the trending news articles are displayed. It is to highlight them. Apart from that, the search bar is also available to search for various articles and categories.</w:t>
       </w:r>
     </w:p>
@@ -4382,7 +5372,31 @@
           <w:sz w:val="24"/>
           <w:szCs w:val="24"/>
         </w:rPr>
-        <w:t>Staying informed is key!  This section would act as a magnet for users who want to stay up-to-date on the latest news.  A brief signup form with an email field would be presented, along with a clear call to action button like "Subscribe Now" or "Get Daily News Updates."  With a simple click, users can join the InsightStream community and receive curated news delivered straight to their inbox.</w:t>
+        <w:t xml:space="preserve">Staying informed is key!  This section would act as a magnet for users who want to stay up-to-date on the latest news.  A brief signup form with an email field would be presented, along with a clear call to action button like </w:t>
+      </w:r>
+      <w:r>
+        <w:rPr>
+          <w:sz w:val="24"/>
+          <w:szCs w:val="24"/>
+        </w:rPr>
+        <w:lastRenderedPageBreak/>
+        <w:t xml:space="preserve">"Subscribe Now" or "Get Daily News Updates."  With a simple click, users can join the </w:t>
+      </w:r>
+      <w:proofErr w:type="spellStart"/>
+      <w:r>
+        <w:rPr>
+          <w:sz w:val="24"/>
+          <w:szCs w:val="24"/>
+        </w:rPr>
+        <w:t>InsightStream</w:t>
+      </w:r>
+      <w:proofErr w:type="spellEnd"/>
+      <w:r>
+        <w:rPr>
+          <w:sz w:val="24"/>
+          <w:szCs w:val="24"/>
+        </w:rPr>
+        <w:t xml:space="preserve"> community and receive curated news delivered straight to their inbox.</w:t>
       </w:r>
     </w:p>
     <w:p>
@@ -4499,7 +5513,23 @@
           <w:sz w:val="24"/>
           <w:szCs w:val="24"/>
         </w:rPr>
-        <w:t>Finding the news you crave is effortless with InsightStream.  This page displays a neatly organized list of articles matching your chosen category or specific search query.  Each entry would provide a clear headline, a concise summary, and if available, an image to give you a quick glimpse into the story.  To further refine your exploration, filters or sorting options might be available.  Imagine narrowing down results by date, source, keyword, or other relevant criteria to pinpoint exactly what you're looking for.</w:t>
+        <w:t xml:space="preserve">Finding the news you crave is effortless with </w:t>
+      </w:r>
+      <w:proofErr w:type="spellStart"/>
+      <w:r>
+        <w:rPr>
+          <w:sz w:val="24"/>
+          <w:szCs w:val="24"/>
+        </w:rPr>
+        <w:t>InsightStream</w:t>
+      </w:r>
+      <w:proofErr w:type="spellEnd"/>
+      <w:r>
+        <w:rPr>
+          <w:sz w:val="24"/>
+          <w:szCs w:val="24"/>
+        </w:rPr>
+        <w:t>.  This page displays a neatly organized list of articles matching your chosen category or specific search query.  Each entry would provide a clear headline, a concise summary, and if available, an image to give you a quick glimpse into the story.  To further refine your exploration, filters or sorting options might be available.  Imagine narrowing down results by date, source, keyword, or other relevant criteria to pinpoint exactly what you're looking for.</w:t>
       </w:r>
     </w:p>
     <w:p>
@@ -4624,6 +5654,7 @@
           <w:sz w:val="24"/>
           <w:szCs w:val="24"/>
         </w:rPr>
+        <w:lastRenderedPageBreak/>
         <w:t>This is where you dive deep!  The article page proudly displays the complete news story, retrieved directly from the original source.  To keep you engaged and exploring related topics, the page might also suggest additional articles based on the current story.  These suggestions can open doors to a world of interconnected information, allowing you to become a well-rounded news connoisseur.</w:t>
       </w:r>
     </w:p>
@@ -10479,7 +11510,6 @@
   <w:style w:type="character" w:default="1" w:styleId="DefaultParagraphFont">
     <w:name w:val="Default Paragraph Font"/>
     <w:uiPriority w:val="1"/>
-    <w:semiHidden/>
     <w:unhideWhenUsed/>
   </w:style>
   <w:style w:type="table" w:default="1" w:styleId="TableNormal">
@@ -10614,6 +11644,30 @@
     <w:semiHidden/>
     <w:unhideWhenUsed/>
     <w:rsid w:val="000E42C6"/>
+    <w:rPr>
+      <w:color w:val="605E5C"/>
+      <w:shd w:val="clear" w:color="auto" w:fill="E1DFDD"/>
+    </w:rPr>
+  </w:style>
+  <w:style w:type="character" w:styleId="FollowedHyperlink">
+    <w:name w:val="FollowedHyperlink"/>
+    <w:basedOn w:val="DefaultParagraphFont"/>
+    <w:uiPriority w:val="99"/>
+    <w:semiHidden/>
+    <w:unhideWhenUsed/>
+    <w:rsid w:val="00BD7204"/>
+    <w:rPr>
+      <w:color w:val="800080" w:themeColor="followedHyperlink"/>
+      <w:u w:val="single"/>
+    </w:rPr>
+  </w:style>
+  <w:style w:type="character" w:styleId="UnresolvedMention">
+    <w:name w:val="Unresolved Mention"/>
+    <w:basedOn w:val="DefaultParagraphFont"/>
+    <w:uiPriority w:val="99"/>
+    <w:semiHidden/>
+    <w:unhideWhenUsed/>
+    <w:rsid w:val="00BD7204"/>
     <w:rPr>
       <w:color w:val="605E5C"/>
       <w:shd w:val="clear" w:color="auto" w:fill="E1DFDD"/>
